--- a/3ο_ΠΑΡΑΔΟΤΕΟ/Robustness_diagrams_v0.1.docx
+++ b/3ο_ΠΑΡΑΔΟΤΕΟ/Robustness_diagrams_v0.1.docx
@@ -1,6 +1,6 @@
 
 <file path=word/document.xml><?xml version="1.0" encoding="utf-8"?>
-<w:document xmlns:wpc="http://schemas.microsoft.com/office/word/2010/wordprocessingCanvas" xmlns:cx="http://schemas.microsoft.com/office/drawing/2014/chartex" xmlns:cx1="http://schemas.microsoft.com/office/drawing/2015/9/8/chartex" xmlns:cx2="http://schemas.microsoft.com/office/drawing/2015/10/21/chartex" xmlns:cx3="http://schemas.microsoft.com/office/drawing/2016/5/9/chartex" xmlns:cx4="http://schemas.microsoft.com/office/drawing/2016/5/10/chartex" xmlns:cx5="http://schemas.microsoft.com/office/drawing/2016/5/11/chartex" xmlns:cx6="http://schemas.microsoft.com/office/drawing/2016/5/12/chartex" xmlns:cx7="http://schemas.microsoft.com/office/drawing/2016/5/13/chartex" xmlns:cx8="http://schemas.microsoft.com/office/drawing/2016/5/14/chartex" xmlns:mc="http://schemas.openxmlformats.org/markup-compatibility/2006" xmlns:aink="http://schemas.microsoft.com/office/drawing/2016/ink" xmlns:am3d="http://schemas.microsoft.com/office/drawing/2017/model3d" xmlns:o="urn:schemas-microsoft-com:office:office" xmlns:oel="http://schemas.microsoft.com/office/2019/extlst" xmlns:r="http://schemas.openxmlformats.org/officeDocument/2006/relationships" xmlns:m="http://schemas.openxmlformats.org/officeDocument/2006/math" xmlns:v="urn:schemas-microsoft-com:vml" xmlns:wp14="http://schemas.microsoft.com/office/word/2010/wordprocessingDrawing" xmlns:wp="http://schemas.openxmlformats.org/drawingml/2006/wordprocessingDrawing" xmlns:w10="urn:schemas-microsoft-com:office:word" xmlns:w="http://schemas.openxmlformats.org/wordprocessingml/2006/main" xmlns:w14="http://schemas.microsoft.com/office/word/2010/wordml" xmlns:w15="http://schemas.microsoft.com/office/word/2012/wordml" xmlns:w16cex="http://schemas.microsoft.com/office/word/2018/wordml/cex" xmlns:w16cid="http://schemas.microsoft.com/office/word/2016/wordml/cid" xmlns:w16="http://schemas.microsoft.com/office/word/2018/wordml" xmlns:w16du="http://schemas.microsoft.com/office/word/2023/wordml/word16du" xmlns:w16sdtdh="http://schemas.microsoft.com/office/word/2020/wordml/sdtdatahash" xmlns:w16se="http://schemas.microsoft.com/office/word/2015/wordml/symex" xmlns:wpg="http://schemas.microsoft.com/office/word/2010/wordprocessingGroup" xmlns:wpi="http://schemas.microsoft.com/office/word/2010/wordprocessingInk" xmlns:wne="http://schemas.microsoft.com/office/word/2006/wordml" xmlns:wps="http://schemas.microsoft.com/office/word/2010/wordprocessingShape" mc:Ignorable="w14 w15 w16se w16cid w16 w16cex w16sdtdh wp14">
+<w:document xmlns:wpc="http://schemas.microsoft.com/office/word/2010/wordprocessingCanvas" xmlns:cx="http://schemas.microsoft.com/office/drawing/2014/chartex" xmlns:cx1="http://schemas.microsoft.com/office/drawing/2015/9/8/chartex" xmlns:cx2="http://schemas.microsoft.com/office/drawing/2015/10/21/chartex" xmlns:cx3="http://schemas.microsoft.com/office/drawing/2016/5/9/chartex" xmlns:cx4="http://schemas.microsoft.com/office/drawing/2016/5/10/chartex" xmlns:cx5="http://schemas.microsoft.com/office/drawing/2016/5/11/chartex" xmlns:cx6="http://schemas.microsoft.com/office/drawing/2016/5/12/chartex" xmlns:cx7="http://schemas.microsoft.com/office/drawing/2016/5/13/chartex" xmlns:cx8="http://schemas.microsoft.com/office/drawing/2016/5/14/chartex" xmlns:mc="http://schemas.openxmlformats.org/markup-compatibility/2006" xmlns:aink="http://schemas.microsoft.com/office/drawing/2016/ink" xmlns:am3d="http://schemas.microsoft.com/office/drawing/2017/model3d" xmlns:o="urn:schemas-microsoft-com:office:office" xmlns:oel="http://schemas.microsoft.com/office/2019/extlst" xmlns:r="http://schemas.openxmlformats.org/officeDocument/2006/relationships" xmlns:m="http://schemas.openxmlformats.org/officeDocument/2006/math" xmlns:v="urn:schemas-microsoft-com:vml" xmlns:wp14="http://schemas.microsoft.com/office/word/2010/wordprocessingDrawing" xmlns:wp="http://schemas.openxmlformats.org/drawingml/2006/wordprocessingDrawing" xmlns:w10="urn:schemas-microsoft-com:office:word" xmlns:w="http://schemas.openxmlformats.org/wordprocessingml/2006/main" xmlns:w14="http://schemas.microsoft.com/office/word/2010/wordml" xmlns:w15="http://schemas.microsoft.com/office/word/2012/wordml" xmlns:w16cex="http://schemas.microsoft.com/office/word/2018/wordml/cex" xmlns:w16cid="http://schemas.microsoft.com/office/word/2016/wordml/cid" xmlns:w16="http://schemas.microsoft.com/office/word/2018/wordml" xmlns:w16sdtdh="http://schemas.microsoft.com/office/word/2020/wordml/sdtdatahash" xmlns:w16se="http://schemas.microsoft.com/office/word/2015/wordml/symex" xmlns:wpg="http://schemas.microsoft.com/office/word/2010/wordprocessingGroup" xmlns:wpi="http://schemas.microsoft.com/office/word/2010/wordprocessingInk" xmlns:wne="http://schemas.microsoft.com/office/word/2006/wordml" xmlns:wps="http://schemas.microsoft.com/office/word/2010/wordprocessingShape" mc:Ignorable="w14 w15 w16se w16cid w16 w16cex w16sdtdh wp14">
   <w:body>
     <w:p>
       <w:pPr>
@@ -424,18 +424,7 @@
           <w:szCs w:val="24"/>
           <w:lang w:val="el-GR"/>
         </w:rPr>
-        <w:lastRenderedPageBreak/>
-        <w:t>2</w:t>
-      </w:r>
-      <w:r>
-        <w:rPr>
-          <w:b/>
-          <w:bCs/>
-          <w:sz w:val="24"/>
-          <w:szCs w:val="24"/>
-          <w:lang w:val="el-GR"/>
-        </w:rPr>
-        <w:t>)</w:t>
+        <w:t>2)</w:t>
       </w:r>
       <w:r>
         <w:rPr>
@@ -460,6 +449,7 @@
         </w:rPr>
         <w:t xml:space="preserve"> </w:t>
       </w:r>
+      <w:proofErr w:type="spellStart"/>
       <w:r>
         <w:rPr>
           <w:rFonts w:cstheme="minorHAnsi"/>
@@ -472,6 +462,7 @@
         </w:rPr>
         <w:t>Θερμιδομετρητής</w:t>
       </w:r>
+      <w:proofErr w:type="spellEnd"/>
     </w:p>
     <w:p>
       <w:pPr>
@@ -536,6 +527,244 @@
                         <a14:shadowObscured xmlns:a14="http://schemas.microsoft.com/office/drawing/2010/main"/>
                       </a:ext>
                     </a:extLst>
+                  </pic:spPr>
+                </pic:pic>
+              </a:graphicData>
+            </a:graphic>
+          </wp:inline>
+        </w:drawing>
+      </w:r>
+    </w:p>
+    <w:p>
+      <w:pPr>
+        <w:rPr>
+          <w:b/>
+          <w:bCs/>
+          <w:sz w:val="24"/>
+          <w:szCs w:val="24"/>
+          <w:u w:val="single"/>
+          <w:lang w:val="el-GR"/>
+        </w:rPr>
+      </w:pPr>
+    </w:p>
+    <w:p>
+      <w:pPr>
+        <w:rPr>
+          <w:b/>
+          <w:bCs/>
+          <w:sz w:val="24"/>
+          <w:szCs w:val="24"/>
+          <w:u w:val="single"/>
+        </w:rPr>
+      </w:pPr>
+      <w:r>
+        <w:rPr>
+          <w:b/>
+          <w:bCs/>
+          <w:sz w:val="24"/>
+          <w:szCs w:val="24"/>
+          <w:u w:val="single"/>
+          <w:lang w:val="el-GR"/>
+        </w:rPr>
+        <w:t xml:space="preserve">3)Τίτλος: Διαχείριση </w:t>
+      </w:r>
+      <w:proofErr w:type="spellStart"/>
+      <w:r>
+        <w:rPr>
+          <w:b/>
+          <w:bCs/>
+          <w:sz w:val="24"/>
+          <w:szCs w:val="24"/>
+          <w:u w:val="single"/>
+        </w:rPr>
+        <w:t>Eshop</w:t>
+      </w:r>
+      <w:proofErr w:type="spellEnd"/>
+    </w:p>
+    <w:p>
+      <w:pPr>
+        <w:rPr>
+          <w:b/>
+          <w:bCs/>
+          <w:sz w:val="24"/>
+          <w:szCs w:val="24"/>
+          <w:u w:val="single"/>
+        </w:rPr>
+      </w:pPr>
+      <w:r>
+        <w:rPr>
+          <w:b/>
+          <w:bCs/>
+          <w:noProof/>
+          <w:sz w:val="24"/>
+          <w:szCs w:val="24"/>
+          <w:u w:val="single"/>
+        </w:rPr>
+        <w:drawing>
+          <wp:inline distT="0" distB="0" distL="0" distR="0" wp14:anchorId="26218765" wp14:editId="4E3A0503">
+            <wp:extent cx="7647274" cy="5931673"/>
+            <wp:effectExtent l="0" t="0" r="0" b="0"/>
+            <wp:docPr id="3" name="Εικόνα 3"/>
+            <wp:cNvGraphicFramePr>
+              <a:graphicFrameLocks xmlns:a="http://schemas.openxmlformats.org/drawingml/2006/main" noChangeAspect="1"/>
+            </wp:cNvGraphicFramePr>
+            <a:graphic xmlns:a="http://schemas.openxmlformats.org/drawingml/2006/main">
+              <a:graphicData uri="http://schemas.openxmlformats.org/drawingml/2006/picture">
+                <pic:pic xmlns:pic="http://schemas.openxmlformats.org/drawingml/2006/picture">
+                  <pic:nvPicPr>
+                    <pic:cNvPr id="3" name="Εικόνα 3"/>
+                    <pic:cNvPicPr/>
+                  </pic:nvPicPr>
+                  <pic:blipFill>
+                    <a:blip r:embed="rId6">
+                      <a:extLst>
+                        <a:ext uri="{28A0092B-C50C-407E-A947-70E740481C1C}">
+                          <a14:useLocalDpi xmlns:a14="http://schemas.microsoft.com/office/drawing/2010/main" val="0"/>
+                        </a:ext>
+                      </a:extLst>
+                    </a:blip>
+                    <a:stretch>
+                      <a:fillRect/>
+                    </a:stretch>
+                  </pic:blipFill>
+                  <pic:spPr>
+                    <a:xfrm>
+                      <a:off x="0" y="0"/>
+                      <a:ext cx="7661972" cy="5943074"/>
+                    </a:xfrm>
+                    <a:prstGeom prst="rect">
+                      <a:avLst/>
+                    </a:prstGeom>
+                  </pic:spPr>
+                </pic:pic>
+              </a:graphicData>
+            </a:graphic>
+          </wp:inline>
+        </w:drawing>
+      </w:r>
+    </w:p>
+    <w:p>
+      <w:pPr>
+        <w:rPr>
+          <w:b/>
+          <w:bCs/>
+          <w:sz w:val="24"/>
+          <w:szCs w:val="24"/>
+          <w:u w:val="single"/>
+        </w:rPr>
+      </w:pPr>
+    </w:p>
+    <w:p>
+      <w:pPr>
+        <w:rPr>
+          <w:b/>
+          <w:bCs/>
+          <w:sz w:val="24"/>
+          <w:szCs w:val="24"/>
+          <w:u w:val="single"/>
+          <w:lang w:val="el-GR"/>
+        </w:rPr>
+      </w:pPr>
+      <w:r>
+        <w:rPr>
+          <w:b/>
+          <w:bCs/>
+          <w:sz w:val="24"/>
+          <w:szCs w:val="24"/>
+          <w:u w:val="single"/>
+        </w:rPr>
+        <w:t xml:space="preserve">4) </w:t>
+      </w:r>
+      <w:r>
+        <w:rPr>
+          <w:b/>
+          <w:bCs/>
+          <w:sz w:val="24"/>
+          <w:szCs w:val="24"/>
+          <w:u w:val="single"/>
+          <w:lang w:val="el-GR"/>
+        </w:rPr>
+        <w:t xml:space="preserve">Αλληλεπίδραση με </w:t>
+      </w:r>
+      <w:r>
+        <w:rPr>
+          <w:b/>
+          <w:bCs/>
+          <w:sz w:val="24"/>
+          <w:szCs w:val="24"/>
+          <w:u w:val="single"/>
+          <w:lang w:val="el-GR"/>
+        </w:rPr>
+        <w:t xml:space="preserve">τους </w:t>
+      </w:r>
+      <w:r>
+        <w:rPr>
+          <w:b/>
+          <w:bCs/>
+          <w:sz w:val="24"/>
+          <w:szCs w:val="24"/>
+          <w:u w:val="single"/>
+          <w:lang w:val="el-GR"/>
+        </w:rPr>
+        <w:t>άλλους χρήστες</w:t>
+      </w:r>
+    </w:p>
+    <w:p>
+      <w:pPr>
+        <w:rPr>
+          <w:b/>
+          <w:bCs/>
+          <w:sz w:val="24"/>
+          <w:szCs w:val="24"/>
+          <w:u w:val="single"/>
+          <w:lang w:val="el-GR"/>
+        </w:rPr>
+      </w:pPr>
+      <w:r>
+        <w:rPr>
+          <w:b/>
+          <w:bCs/>
+          <w:noProof/>
+          <w:sz w:val="24"/>
+          <w:szCs w:val="24"/>
+          <w:u w:val="single"/>
+          <w:lang w:val="el-GR"/>
+        </w:rPr>
+        <w:drawing>
+          <wp:inline distT="0" distB="0" distL="0" distR="0" wp14:anchorId="04FF8F87" wp14:editId="76537F66">
+            <wp:extent cx="7610589" cy="5852160"/>
+            <wp:effectExtent l="0" t="0" r="9525" b="0"/>
+            <wp:docPr id="4" name="Εικόνα 4" descr="Εικόνα που περιέχει διάγραμμα, σχηματικό&#10;&#10;Περιγραφή που δημιουργήθηκε αυτόματα"/>
+            <wp:cNvGraphicFramePr>
+              <a:graphicFrameLocks xmlns:a="http://schemas.openxmlformats.org/drawingml/2006/main" noChangeAspect="1"/>
+            </wp:cNvGraphicFramePr>
+            <a:graphic xmlns:a="http://schemas.openxmlformats.org/drawingml/2006/main">
+              <a:graphicData uri="http://schemas.openxmlformats.org/drawingml/2006/picture">
+                <pic:pic xmlns:pic="http://schemas.openxmlformats.org/drawingml/2006/picture">
+                  <pic:nvPicPr>
+                    <pic:cNvPr id="4" name="Εικόνα 4" descr="Εικόνα που περιέχει διάγραμμα, σχηματικό&#10;&#10;Περιγραφή που δημιουργήθηκε αυτόματα"/>
+                    <pic:cNvPicPr/>
+                  </pic:nvPicPr>
+                  <pic:blipFill>
+                    <a:blip r:embed="rId7">
+                      <a:extLst>
+                        <a:ext uri="{28A0092B-C50C-407E-A947-70E740481C1C}">
+                          <a14:useLocalDpi xmlns:a14="http://schemas.microsoft.com/office/drawing/2010/main" val="0"/>
+                        </a:ext>
+                      </a:extLst>
+                    </a:blip>
+                    <a:stretch>
+                      <a:fillRect/>
+                    </a:stretch>
+                  </pic:blipFill>
+                  <pic:spPr>
+                    <a:xfrm>
+                      <a:off x="0" y="0"/>
+                      <a:ext cx="7625605" cy="5863707"/>
+                    </a:xfrm>
+                    <a:prstGeom prst="rect">
+                      <a:avLst/>
+                    </a:prstGeom>
                   </pic:spPr>
                 </pic:pic>
               </a:graphicData>

--- a/3ο_ΠΑΡΑΔΟΤΕΟ/Robustness_diagrams_v0.1.docx
+++ b/3ο_ΠΑΡΑΔΟΤΕΟ/Robustness_diagrams_v0.1.docx
@@ -424,6 +424,7 @@
           <w:szCs w:val="24"/>
           <w:lang w:val="el-GR"/>
         </w:rPr>
+        <w:lastRenderedPageBreak/>
         <w:t>2)</w:t>
       </w:r>
       <w:r>
@@ -600,10 +601,11 @@
           <w:szCs w:val="24"/>
           <w:u w:val="single"/>
         </w:rPr>
+        <w:lastRenderedPageBreak/>
         <w:drawing>
-          <wp:inline distT="0" distB="0" distL="0" distR="0" wp14:anchorId="26218765" wp14:editId="4E3A0503">
-            <wp:extent cx="7647274" cy="5931673"/>
-            <wp:effectExtent l="0" t="0" r="0" b="0"/>
+          <wp:inline distT="0" distB="0" distL="0" distR="0" wp14:anchorId="26218765" wp14:editId="59ECF4AF">
+            <wp:extent cx="6036945" cy="4682608"/>
+            <wp:effectExtent l="0" t="0" r="1905" b="3810"/>
             <wp:docPr id="3" name="Εικόνα 3"/>
             <wp:cNvGraphicFramePr>
               <a:graphicFrameLocks xmlns:a="http://schemas.openxmlformats.org/drawingml/2006/main" noChangeAspect="1"/>
@@ -630,7 +632,7 @@
                   <pic:spPr>
                     <a:xfrm>
                       <a:off x="0" y="0"/>
-                      <a:ext cx="7661972" cy="5943074"/>
+                      <a:ext cx="6074054" cy="4711392"/>
                     </a:xfrm>
                     <a:prstGeom prst="rect">
                       <a:avLst/>
@@ -730,10 +732,11 @@
           <w:u w:val="single"/>
           <w:lang w:val="el-GR"/>
         </w:rPr>
+        <w:lastRenderedPageBreak/>
         <w:drawing>
-          <wp:inline distT="0" distB="0" distL="0" distR="0" wp14:anchorId="04FF8F87" wp14:editId="76537F66">
-            <wp:extent cx="7610589" cy="5852160"/>
-            <wp:effectExtent l="0" t="0" r="9525" b="0"/>
+          <wp:inline distT="0" distB="0" distL="0" distR="0" wp14:anchorId="04FF8F87" wp14:editId="6CCB649E">
+            <wp:extent cx="6219825" cy="4782733"/>
+            <wp:effectExtent l="0" t="0" r="0" b="0"/>
             <wp:docPr id="4" name="Εικόνα 4" descr="Εικόνα που περιέχει διάγραμμα, σχηματικό&#10;&#10;Περιγραφή που δημιουργήθηκε αυτόματα"/>
             <wp:cNvGraphicFramePr>
               <a:graphicFrameLocks xmlns:a="http://schemas.openxmlformats.org/drawingml/2006/main" noChangeAspect="1"/>
@@ -760,7 +763,7 @@
                   <pic:spPr>
                     <a:xfrm>
                       <a:off x="0" y="0"/>
-                      <a:ext cx="7625605" cy="5863707"/>
+                      <a:ext cx="6250273" cy="4806146"/>
                     </a:xfrm>
                     <a:prstGeom prst="rect">
                       <a:avLst/>
